--- a/9 Documents/Report/conclusion_predictive.docx
+++ b/9 Documents/Report/conclusion_predictive.docx
@@ -9,8 +9,6 @@
           <w:lang w:val="en-US"/>
         </w:rPr>
       </w:pPr>
-      <w:bookmarkStart w:id="0" w:name="_GoBack"/>
-      <w:bookmarkEnd w:id="0"/>
     </w:p>
     <w:p>
       <w:pPr>
@@ -26,7 +24,7 @@
           <w:lang w:val="en-GB"/>
         </w:rPr>
       </w:pPr>
-      <w:bookmarkStart w:id="1" w:name="_Toc536183699"/>
+      <w:bookmarkStart w:id="0" w:name="_Toc536183699"/>
       <w:r>
         <w:rPr>
           <w:rFonts w:ascii="CMR10" w:hAnsi="CMR10"/>
@@ -35,7 +33,7 @@
         </w:rPr>
         <w:t>Conclusions and Operational Recommendations</w:t>
       </w:r>
-      <w:bookmarkEnd w:id="1"/>
+      <w:bookmarkEnd w:id="0"/>
     </w:p>
     <w:p>
       <w:pPr>
@@ -60,7 +58,33 @@
         <w:rPr>
           <w:lang w:val="en-GB"/>
         </w:rPr>
-        <w:t xml:space="preserve"> the weather data fed to the model will consist of predicted weather data. However once real weather data is available for a given time slot, it might be useful to add it as historical data, similar to the historical auction data approach used in our solution. Secondly, the historical auction data approach used by us can and should be evaluated on a regular basis to feed the model the most relevant historical data. To do that it would be useful to create regular explanatory analyses of the auctions so that relevant factors can be kept current. Finally, once put into production the model’s performance has to be carefully monitored and the model needs to be backed up regularly to prevent, or minimize, model degradation. However, if the predictive task is altered to predicting how much energy should be offered, or bought, at which auction, and at what price, it would make sense to test out a reinforcement learning model, as the task’s type would change from classification to a multi-layered regression.</w:t>
+        <w:t xml:space="preserve"> the weather data fed to the model will consist of predicted weather data. However</w:t>
+      </w:r>
+      <w:r>
+        <w:rPr>
+          <w:lang w:val="en-GB"/>
+        </w:rPr>
+        <w:t>,</w:t>
+      </w:r>
+      <w:r>
+        <w:rPr>
+          <w:lang w:val="en-GB"/>
+        </w:rPr>
+        <w:t xml:space="preserve"> once real weather data is available for a given time slot, it might be useful to add it as historical data, similar to the historical auction data approach used in our solution. Secondly, the historical auction data approach used by us can and should be evaluated on a regular basis to feed the model the most relevant historical data. To do that it would be useful to create regular explanatory analyses of the auctions so that relevant factors can be kept current. Finally, once put into production the model’s performance has to be carefully monitored and the model needs to be backed up regularly to prevent, or minimize, model degradation. However, if the predictive task is altered to predicting how much energy should be offered, or bought, at which auction, and at what price, it would make sense to test out a reinforcement learning model, as the task’s type would change from classification to a multi-layered regression.</w:t>
+      </w:r>
+      <w:r>
+        <w:rPr>
+          <w:lang w:val="en-GB"/>
+        </w:rPr>
+        <w:t xml:space="preserve"> The reward type used for it would be the net gains and losses from it</w:t>
+      </w:r>
+      <w:bookmarkStart w:id="1" w:name="_GoBack"/>
+      <w:bookmarkEnd w:id="1"/>
+      <w:r>
+        <w:rPr>
+          <w:lang w:val="en-GB"/>
+        </w:rPr>
+        <w:t>s predictions.</w:t>
       </w:r>
     </w:p>
     <w:p>
@@ -3008,7 +3032,7 @@
 </file>
 
 <file path=customXml/itemProps1.xml><?xml version="1.0" encoding="utf-8"?>
-<ds:datastoreItem xmlns:ds="http://schemas.openxmlformats.org/officeDocument/2006/customXml" ds:itemID="{BA768759-7735-A747-8946-13ED638FC27B}">
+<ds:datastoreItem xmlns:ds="http://schemas.openxmlformats.org/officeDocument/2006/customXml" ds:itemID="{AB07D512-B2A8-5F43-9E58-8A2D994D027A}">
   <ds:schemaRefs>
     <ds:schemaRef ds:uri="http://schemas.openxmlformats.org/officeDocument/2006/bibliography"/>
   </ds:schemaRefs>
